--- a/livro_en_traduzido.docx
+++ b/livro_en_traduzido.docx
@@ -4556,7 +4556,7 @@
         <w:jc w:val="both"/>
       </w:pPr>
       <w:r xmlns:w="http://schemas.openxmlformats.org/wordprocessingml/2006/main">
-        <w:t xml:space="preserve">Contudo, Filoteia, não deves te deter nesses afetos gerais sem resolver reduzi-los a resoluções específicas e particulares. Por exemplo: a primeira palavra que Nosso Senhor proferiu na cruz sem dúvida despertará em tua alma o desejo de perdoar e amar teus inimigos; mas isso de pouco servirá se não lhe acrescentares uma resolução específica, dizendo: "Bem, então, não me ofenderei mais com o que esta ou aquela pessoa em particular disser de mim, nem me ressentirei de qualquer afronta que me fizer; mas, pelo contrário, aproveitarei todas as oportunidades para conquistar seu coração e apaziguá-lo." Por este meio, corrigirás tuas faltas em pouco tempo; ao passo que, apenas por afetos, tua emenda será lenta e com maior dificuldade.</w:t>
+        <w:t xml:space="preserve">Contudo, Filoteia, não deves te deter nesses afetos gerais sem resolver reduzi-los a resoluções específicas e particulares. Por exemplo: a primeira palavra que Nosso Senhor proferiu na cruz sem dúvida despertará em tua alma o desejo de perdoar e amar teus inimigos; mas isso de pouco servirá se não lhe acrescentares uma resolução específica, dizendo: "Bem, então, não me ofenderei mais com o que esta ou aquela pessoa em particular disser de mim, nem me ressentirei de qualquer afronta que me fizer; mas, pelo contrário, aproveitarei todas as oportunidades para conquistar seu coração e apaziguá-lo." Por este meio, corrigirás tuas faltas em pouco tempo; ao passo que, apenas por meio de afetos, tua emenda será lenta e com maior dificuldade.</w:t>
       </w:r>
     </w:p>
     <w:p/>
